--- a/public/download_documents/required_documents/План работы УИК в период проведения выборов.docx
+++ b/public/download_documents/required_documents/План работы УИК в период проведения выборов.docx
@@ -143,7 +143,7 @@
                 <w:szCs w:val="24"/>
                 <w:u w:val="single"/>
               </w:rPr>
-              <w:t/>
+              <w:t>123</w:t>
             </w:r>
             <w:bookmarkEnd w:id="0"/>
           </w:p>
@@ -241,7 +241,7 @@
           <w:szCs w:val="28"/>
           <w:lang w:eastAsia="ru-RU"/>
         </w:rPr>
-        <w:t/>
+        <w:t>cdscsd</w:t>
       </w:r>
     </w:p>
     <w:p>

--- a/public/download_documents/required_documents/План работы УИК в период проведения выборов.docx
+++ b/public/download_documents/required_documents/План работы УИК в период проведения выборов.docx
@@ -143,7 +143,7 @@
                 <w:szCs w:val="24"/>
                 <w:u w:val="single"/>
               </w:rPr>
-              <w:t/>
+              <w:t>123</w:t>
             </w:r>
             <w:bookmarkEnd w:id="0"/>
           </w:p>
@@ -241,7 +241,7 @@
           <w:szCs w:val="28"/>
           <w:lang w:eastAsia="ru-RU"/>
         </w:rPr>
-        <w:t/>
+        <w:t>dscdscds</w:t>
       </w:r>
     </w:p>
     <w:p>
